--- a/Machine learning 2019.docx
+++ b/Machine learning 2019.docx
@@ -4,15 +4,7 @@
   <w:body>
     <w:p>
       <w:r>
-        <w:t xml:space="preserve">Machine </w:t>
-      </w:r>
-      <w:proofErr w:type="spellStart"/>
-      <w:r>
-        <w:t>learning</w:t>
-      </w:r>
-      <w:proofErr w:type="spellEnd"/>
-      <w:r>
-        <w:t xml:space="preserve"> 2019----------------------------</w:t>
+        <w:t>Machine learning 2019----------------------------</w:t>
       </w:r>
     </w:p>
     <w:p>
@@ -22,68 +14,33 @@
     </w:p>
     <w:p>
       <w:r>
-        <w:t>----</w:t>
-      </w:r>
-      <w:proofErr w:type="spellStart"/>
-      <w:r>
-        <w:t>instalr</w:t>
-      </w:r>
-      <w:proofErr w:type="spellEnd"/>
-      <w:r>
-        <w:t xml:space="preserve"> </w:t>
-      </w:r>
-      <w:proofErr w:type="spellStart"/>
-      <w:r>
-        <w:t>pip</w:t>
-      </w:r>
-      <w:proofErr w:type="spellEnd"/>
-    </w:p>
-    <w:p>
-      <w:pPr>
-        <w:rPr>
-          <w:lang w:val="en-US"/>
-        </w:rPr>
-      </w:pPr>
-      <w:r>
-        <w:rPr>
-          <w:lang w:val="en-US"/>
-        </w:rPr>
-        <w:t>WHERE python – pip (</w:t>
-      </w:r>
-      <w:proofErr w:type="spellStart"/>
-      <w:r>
-        <w:rPr>
-          <w:lang w:val="en-US"/>
-        </w:rPr>
-        <w:t>cmd</w:t>
-      </w:r>
-      <w:proofErr w:type="spellEnd"/>
-      <w:r>
-        <w:rPr>
-          <w:lang w:val="en-US"/>
-        </w:rPr>
-        <w:t>)</w:t>
-      </w:r>
-    </w:p>
-    <w:p>
-      <w:pPr>
-        <w:rPr>
-          <w:lang w:val="en-US"/>
-        </w:rPr>
-      </w:pPr>
-      <w:proofErr w:type="spellStart"/>
-      <w:r>
-        <w:rPr>
-          <w:lang w:val="en-US"/>
-        </w:rPr>
-        <w:t>Instalar</w:t>
-      </w:r>
-      <w:proofErr w:type="spellEnd"/>
-      <w:r>
-        <w:rPr>
-          <w:lang w:val="en-US"/>
-        </w:rPr>
-        <w:t xml:space="preserve"> -</w:t>
+        <w:t>----instalr pip</w:t>
+      </w:r>
+    </w:p>
+    <w:p>
+      <w:pPr>
+        <w:rPr>
+          <w:lang w:val="en-US"/>
+        </w:rPr>
+      </w:pPr>
+      <w:r>
+        <w:rPr>
+          <w:lang w:val="en-US"/>
+        </w:rPr>
+        <w:t>WHERE python – pip (cmd)</w:t>
+      </w:r>
+    </w:p>
+    <w:p>
+      <w:pPr>
+        <w:rPr>
+          <w:lang w:val="en-US"/>
+        </w:rPr>
+      </w:pPr>
+      <w:r>
+        <w:rPr>
+          <w:lang w:val="en-US"/>
+        </w:rPr>
+        <w:t>Instalar -</w:t>
       </w:r>
       <w:r>
         <w:rPr>
@@ -241,64 +198,13 @@
       </w:pPr>
       <w:r>
         <w:rPr>
-          <w:lang w:val="en-US"/>
-        </w:rPr>
-        <w:t>----------</w:t>
-      </w:r>
-      <w:proofErr w:type="spellStart"/>
-      <w:r>
-        <w:rPr>
-          <w:lang w:val="en-US"/>
-        </w:rPr>
-        <w:t>sacar</w:t>
-      </w:r>
-      <w:proofErr w:type="spellEnd"/>
-      <w:r>
-        <w:rPr>
-          <w:lang w:val="en-US"/>
-        </w:rPr>
-        <w:t xml:space="preserve"> </w:t>
-      </w:r>
-      <w:proofErr w:type="spellStart"/>
-      <w:r>
-        <w:rPr>
-          <w:lang w:val="en-US"/>
-        </w:rPr>
-        <w:t>datos</w:t>
-      </w:r>
-      <w:proofErr w:type="spellEnd"/>
-    </w:p>
-    <w:p>
-      <w:pPr>
-        <w:rPr>
-          <w:lang w:val="en-US"/>
-        </w:rPr>
-      </w:pPr>
-      <w:hyperlink r:id="rId7" w:history="1">
-        <w:r>
-          <w:rPr>
-            <w:rStyle w:val="Hipervnculo"/>
-            <w:lang w:val="en-US"/>
-          </w:rPr>
-          <w:t>https://www.quandl.com/</w:t>
-        </w:r>
-      </w:hyperlink>
-    </w:p>
-    <w:p>
-      <w:pPr>
-        <w:rPr>
-          <w:lang w:val="en-US"/>
-        </w:rPr>
-      </w:pPr>
-      <w:r>
-        <w:rPr>
           <w:noProof/>
         </w:rPr>
         <w:drawing>
-          <wp:inline distT="0" distB="0" distL="0" distR="0" wp14:anchorId="6F4BAFFE" wp14:editId="0EAEE5FE">
-            <wp:extent cx="5612130" cy="1265555"/>
-            <wp:effectExtent l="0" t="0" r="7620" b="0"/>
-            <wp:docPr id="4" name="Imagen 4"/>
+          <wp:inline distT="0" distB="0" distL="0" distR="0" wp14:anchorId="3F06346D" wp14:editId="26A99937">
+            <wp:extent cx="3238500" cy="323850"/>
+            <wp:effectExtent l="0" t="0" r="0" b="0"/>
+            <wp:docPr id="9" name="Imagen 9"/>
             <wp:cNvGraphicFramePr>
               <a:graphicFrameLocks xmlns:a="http://schemas.openxmlformats.org/drawingml/2006/main" noChangeAspect="1"/>
             </wp:cNvGraphicFramePr>
@@ -310,7 +216,7 @@
                     <pic:cNvPicPr/>
                   </pic:nvPicPr>
                   <pic:blipFill>
-                    <a:blip r:embed="rId8"/>
+                    <a:blip r:embed="rId7"/>
                     <a:stretch>
                       <a:fillRect/>
                     </a:stretch>
@@ -318,7 +224,7 @@
                   <pic:spPr>
                     <a:xfrm>
                       <a:off x="0" y="0"/>
-                      <a:ext cx="5612130" cy="1265555"/>
+                      <a:ext cx="3238500" cy="323850"/>
                     </a:xfrm>
                     <a:prstGeom prst="rect">
                       <a:avLst/>
@@ -330,19 +236,37 @@
           </wp:inline>
         </w:drawing>
       </w:r>
-    </w:p>
-    <w:p>
-      <w:pPr>
-        <w:rPr>
-          <w:lang w:val="en-US"/>
-        </w:rPr>
-      </w:pPr>
-      <w:r>
-        <w:rPr>
-          <w:lang w:val="en-US"/>
-        </w:rPr>
-        <w:t>---------------------------------------------------------------------------------------------TRAER DATO</w:t>
-      </w:r>
+      <w:bookmarkStart w:id="0" w:name="_GoBack"/>
+      <w:bookmarkEnd w:id="0"/>
+    </w:p>
+    <w:p>
+      <w:pPr>
+        <w:rPr>
+          <w:lang w:val="en-US"/>
+        </w:rPr>
+      </w:pPr>
+      <w:r>
+        <w:rPr>
+          <w:lang w:val="en-US"/>
+        </w:rPr>
+        <w:t>----------sacar datos</w:t>
+      </w:r>
+    </w:p>
+    <w:p>
+      <w:pPr>
+        <w:rPr>
+          <w:lang w:val="en-US"/>
+        </w:rPr>
+      </w:pPr>
+      <w:hyperlink r:id="rId8" w:history="1">
+        <w:r>
+          <w:rPr>
+            <w:rStyle w:val="Hipervnculo"/>
+            <w:lang w:val="en-US"/>
+          </w:rPr>
+          <w:t>https://www.quandl.com/</w:t>
+        </w:r>
+      </w:hyperlink>
     </w:p>
     <w:p>
       <w:pPr>
@@ -355,10 +279,10 @@
           <w:noProof/>
         </w:rPr>
         <w:drawing>
-          <wp:inline distT="0" distB="0" distL="0" distR="0" wp14:anchorId="49C8088E" wp14:editId="0495BC14">
-            <wp:extent cx="5612130" cy="2424430"/>
+          <wp:inline distT="0" distB="0" distL="0" distR="0" wp14:anchorId="6F4BAFFE" wp14:editId="0EAEE5FE">
+            <wp:extent cx="5612130" cy="1265555"/>
             <wp:effectExtent l="0" t="0" r="7620" b="0"/>
-            <wp:docPr id="5" name="Imagen 5"/>
+            <wp:docPr id="4" name="Imagen 4"/>
             <wp:cNvGraphicFramePr>
               <a:graphicFrameLocks xmlns:a="http://schemas.openxmlformats.org/drawingml/2006/main" noChangeAspect="1"/>
             </wp:cNvGraphicFramePr>
@@ -378,7 +302,7 @@
                   <pic:spPr>
                     <a:xfrm>
                       <a:off x="0" y="0"/>
-                      <a:ext cx="5612130" cy="2424430"/>
+                      <a:ext cx="5612130" cy="1265555"/>
                     </a:xfrm>
                     <a:prstGeom prst="rect">
                       <a:avLst/>
@@ -401,7 +325,7 @@
         <w:rPr>
           <w:lang w:val="en-US"/>
         </w:rPr>
-        <w:t>--------------------------------F5</w:t>
+        <w:t>---------------------------------------------------------------------------------------------TRAER DATO</w:t>
       </w:r>
     </w:p>
     <w:p>
@@ -414,12 +338,11 @@
         <w:rPr>
           <w:noProof/>
         </w:rPr>
-        <w:lastRenderedPageBreak/>
         <w:drawing>
-          <wp:inline distT="0" distB="0" distL="0" distR="0" wp14:anchorId="6052CE87" wp14:editId="080CE6E2">
-            <wp:extent cx="5612130" cy="1864995"/>
-            <wp:effectExtent l="0" t="0" r="7620" b="1905"/>
-            <wp:docPr id="6" name="Imagen 6"/>
+          <wp:inline distT="0" distB="0" distL="0" distR="0" wp14:anchorId="49C8088E" wp14:editId="0495BC14">
+            <wp:extent cx="5612130" cy="2424430"/>
+            <wp:effectExtent l="0" t="0" r="7620" b="0"/>
+            <wp:docPr id="5" name="Imagen 5"/>
             <wp:cNvGraphicFramePr>
               <a:graphicFrameLocks xmlns:a="http://schemas.openxmlformats.org/drawingml/2006/main" noChangeAspect="1"/>
             </wp:cNvGraphicFramePr>
@@ -439,7 +362,7 @@
                   <pic:spPr>
                     <a:xfrm>
                       <a:off x="0" y="0"/>
-                      <a:ext cx="5612130" cy="1864995"/>
+                      <a:ext cx="5612130" cy="2424430"/>
                     </a:xfrm>
                     <a:prstGeom prst="rect">
                       <a:avLst/>
@@ -462,58 +385,8 @@
         <w:rPr>
           <w:lang w:val="en-US"/>
         </w:rPr>
-        <w:t>-------------------------</w:t>
-      </w:r>
-      <w:proofErr w:type="spellStart"/>
-      <w:r>
-        <w:rPr>
-          <w:lang w:val="en-US"/>
-        </w:rPr>
-        <w:t>segunda</w:t>
-      </w:r>
-      <w:proofErr w:type="spellEnd"/>
-      <w:r>
-        <w:rPr>
-          <w:lang w:val="en-US"/>
-        </w:rPr>
-        <w:t xml:space="preserve"> </w:t>
-      </w:r>
-      <w:proofErr w:type="spellStart"/>
-      <w:r>
-        <w:rPr>
-          <w:lang w:val="en-US"/>
-        </w:rPr>
-        <w:t>parte</w:t>
-      </w:r>
-      <w:proofErr w:type="spellEnd"/>
-      <w:r>
-        <w:rPr>
-          <w:lang w:val="en-US"/>
-        </w:rPr>
-        <w:t xml:space="preserve"> </w:t>
-      </w:r>
-      <w:proofErr w:type="spellStart"/>
-      <w:r>
-        <w:rPr>
-          <w:lang w:val="en-US"/>
-        </w:rPr>
-        <w:t>prediccion</w:t>
-      </w:r>
-      <w:proofErr w:type="spellEnd"/>
-      <w:r>
-        <w:rPr>
-          <w:lang w:val="en-US"/>
-        </w:rPr>
-        <w:t xml:space="preserve"> y </w:t>
-      </w:r>
-      <w:proofErr w:type="spellStart"/>
-      <w:r>
-        <w:rPr>
-          <w:lang w:val="en-US"/>
-        </w:rPr>
-        <w:t>presicion</w:t>
-      </w:r>
-      <w:proofErr w:type="spellEnd"/>
+        <w:t>--------------------------------F5</w:t>
+      </w:r>
     </w:p>
     <w:p>
       <w:pPr>
@@ -525,11 +398,12 @@
         <w:rPr>
           <w:noProof/>
         </w:rPr>
+        <w:lastRenderedPageBreak/>
         <w:drawing>
-          <wp:inline distT="0" distB="0" distL="0" distR="0" wp14:anchorId="419600D8" wp14:editId="0146B275">
-            <wp:extent cx="5612130" cy="5943600"/>
-            <wp:effectExtent l="0" t="0" r="7620" b="0"/>
-            <wp:docPr id="7" name="Imagen 7"/>
+          <wp:inline distT="0" distB="0" distL="0" distR="0" wp14:anchorId="6052CE87" wp14:editId="080CE6E2">
+            <wp:extent cx="5612130" cy="1864995"/>
+            <wp:effectExtent l="0" t="0" r="7620" b="1905"/>
+            <wp:docPr id="6" name="Imagen 6"/>
             <wp:cNvGraphicFramePr>
               <a:graphicFrameLocks xmlns:a="http://schemas.openxmlformats.org/drawingml/2006/main" noChangeAspect="1"/>
             </wp:cNvGraphicFramePr>
@@ -549,7 +423,7 @@
                   <pic:spPr>
                     <a:xfrm>
                       <a:off x="0" y="0"/>
-                      <a:ext cx="5612130" cy="5943600"/>
+                      <a:ext cx="5612130" cy="1864995"/>
                     </a:xfrm>
                     <a:prstGeom prst="rect">
                       <a:avLst/>
@@ -570,14 +444,26 @@
       </w:pPr>
       <w:r>
         <w:rPr>
+          <w:lang w:val="en-US"/>
+        </w:rPr>
+        <w:t>-------------------------segunda parte prediccion y presicion</w:t>
+      </w:r>
+    </w:p>
+    <w:p>
+      <w:pPr>
+        <w:rPr>
+          <w:lang w:val="en-US"/>
+        </w:rPr>
+      </w:pPr>
+      <w:r>
+        <w:rPr>
           <w:noProof/>
         </w:rPr>
-        <w:lastRenderedPageBreak/>
         <w:drawing>
-          <wp:inline distT="0" distB="0" distL="0" distR="0" wp14:anchorId="41F438AB" wp14:editId="23804518">
-            <wp:extent cx="4752975" cy="2667000"/>
-            <wp:effectExtent l="0" t="0" r="9525" b="0"/>
-            <wp:docPr id="8" name="Imagen 8"/>
+          <wp:inline distT="0" distB="0" distL="0" distR="0" wp14:anchorId="419600D8" wp14:editId="0146B275">
+            <wp:extent cx="5612130" cy="5943600"/>
+            <wp:effectExtent l="0" t="0" r="7620" b="0"/>
+            <wp:docPr id="7" name="Imagen 7"/>
             <wp:cNvGraphicFramePr>
               <a:graphicFrameLocks xmlns:a="http://schemas.openxmlformats.org/drawingml/2006/main" noChangeAspect="1"/>
             </wp:cNvGraphicFramePr>
@@ -597,6 +483,54 @@
                   <pic:spPr>
                     <a:xfrm>
                       <a:off x="0" y="0"/>
+                      <a:ext cx="5612130" cy="5943600"/>
+                    </a:xfrm>
+                    <a:prstGeom prst="rect">
+                      <a:avLst/>
+                    </a:prstGeom>
+                  </pic:spPr>
+                </pic:pic>
+              </a:graphicData>
+            </a:graphic>
+          </wp:inline>
+        </w:drawing>
+      </w:r>
+    </w:p>
+    <w:p>
+      <w:pPr>
+        <w:rPr>
+          <w:lang w:val="en-US"/>
+        </w:rPr>
+      </w:pPr>
+      <w:r>
+        <w:rPr>
+          <w:noProof/>
+        </w:rPr>
+        <w:lastRenderedPageBreak/>
+        <w:drawing>
+          <wp:inline distT="0" distB="0" distL="0" distR="0" wp14:anchorId="41F438AB" wp14:editId="23804518">
+            <wp:extent cx="4752975" cy="2667000"/>
+            <wp:effectExtent l="0" t="0" r="9525" b="0"/>
+            <wp:docPr id="8" name="Imagen 8"/>
+            <wp:cNvGraphicFramePr>
+              <a:graphicFrameLocks xmlns:a="http://schemas.openxmlformats.org/drawingml/2006/main" noChangeAspect="1"/>
+            </wp:cNvGraphicFramePr>
+            <a:graphic xmlns:a="http://schemas.openxmlformats.org/drawingml/2006/main">
+              <a:graphicData uri="http://schemas.openxmlformats.org/drawingml/2006/picture">
+                <pic:pic xmlns:pic="http://schemas.openxmlformats.org/drawingml/2006/picture">
+                  <pic:nvPicPr>
+                    <pic:cNvPr id="1" name=""/>
+                    <pic:cNvPicPr/>
+                  </pic:nvPicPr>
+                  <pic:blipFill>
+                    <a:blip r:embed="rId13"/>
+                    <a:stretch>
+                      <a:fillRect/>
+                    </a:stretch>
+                  </pic:blipFill>
+                  <pic:spPr>
+                    <a:xfrm>
+                      <a:off x="0" y="0"/>
                       <a:ext cx="4752975" cy="2667000"/>
                     </a:xfrm>
                     <a:prstGeom prst="rect">
@@ -619,29 +553,19 @@
           <w:lang w:val="en-US"/>
         </w:rPr>
       </w:pPr>
-      <w:proofErr w:type="spellStart"/>
-      <w:r>
-        <w:rPr>
-          <w:lang w:val="en-US"/>
-        </w:rPr>
-        <w:t>Capitulo</w:t>
-      </w:r>
-      <w:proofErr w:type="spellEnd"/>
-      <w:r>
-        <w:rPr>
-          <w:lang w:val="en-US"/>
-        </w:rPr>
-        <w:t xml:space="preserve"> 4</w:t>
-      </w:r>
-    </w:p>
-    <w:p>
-      <w:pPr>
-        <w:rPr>
-          <w:lang w:val="en-US"/>
-        </w:rPr>
-      </w:pPr>
-      <w:bookmarkStart w:id="0" w:name="_GoBack"/>
-      <w:bookmarkEnd w:id="0"/>
+      <w:r>
+        <w:rPr>
+          <w:lang w:val="en-US"/>
+        </w:rPr>
+        <w:t>Capitulo 4</w:t>
+      </w:r>
+    </w:p>
+    <w:p>
+      <w:pPr>
+        <w:rPr>
+          <w:lang w:val="en-US"/>
+        </w:rPr>
+      </w:pPr>
     </w:p>
     <w:sectPr>
       <w:pgSz w:w="12240" w:h="15840"/>
